--- a/word/negro_crime.docx
+++ b/word/negro_crime.docx
@@ -153,13 +153,13 @@
         <w:t xml:space="preserve"> </w:t>
       </w:r>
       <w:r>
-        <w:t xml:space="preserve">class after emancipation was to be expected. It Is Impossible for such a</w:t>
-      </w:r>
-      <w:r>
-        <w:t xml:space="preserve"> </w:t>
-      </w:r>
-      <w:r>
-        <w:t xml:space="preserve">social revolution to lake place without giving rise to a class of men,</w:t>
+        <w:t xml:space="preserve">class after emancipation was to be expected. It is impossible for such a</w:t>
+      </w:r>
+      <w:r>
+        <w:t xml:space="preserve"> </w:t>
+      </w:r>
+      <w:r>
+        <w:t xml:space="preserve">social revolution to take place without giving rise to a class of men,</w:t>
       </w:r>
       <w:r>
         <w:t xml:space="preserve"> </w:t>
@@ -177,7 +177,7 @@
         <w:t xml:space="preserve"> </w:t>
       </w:r>
       <w:r>
-        <w:t xml:space="preserve">vagrancy, poverty and crime. Indeed it Is astounding that a body of</w:t>
+        <w:t xml:space="preserve">vagrancy, poverty and crime. Indeed it is astounding that a body of</w:t>
       </w:r>
       <w:r>
         <w:t xml:space="preserve"> </w:t>
@@ -343,7 +343,7 @@
         <w:pStyle w:val="FirstParagraph"/>
       </w:pPr>
       <w:r>
-        <w:t xml:space="preserve">If one thing is certain, then, It Is that the Negro criminal in no</w:t>
+        <w:t xml:space="preserve">If one thing is certain, then, It is that the Negro criminal in no</w:t>
       </w:r>
       <w:r>
         <w:t xml:space="preserve"> </w:t>
@@ -403,7 +403,7 @@
         <w:t xml:space="preserve"> </w:t>
       </w:r>
       <w:r>
-        <w:t xml:space="preserve">them Is probably less than in Austria or Italy, and it would be still</w:t>
+        <w:t xml:space="preserve">them is probably less than in Austria or Italy, and it would be still</w:t>
       </w:r>
       <w:r>
         <w:t xml:space="preserve"> </w:t>
@@ -447,7 +447,7 @@
         <w:t xml:space="preserve"> </w:t>
       </w:r>
       <w:r>
-        <w:t xml:space="preserve">crucial question—What Is chiefly responsible for crime among Southern</w:t>
+        <w:t xml:space="preserve">crucial question—What is chiefly responsible for crime among Southern</w:t>
       </w:r>
       <w:r>
         <w:t xml:space="preserve"> </w:t>
@@ -461,7 +461,7 @@
         <w:pStyle w:val="BodyText"/>
       </w:pPr>
       <w:r>
-        <w:t xml:space="preserve">The first and greatest cause of Negro crime in the South Is the</w:t>
+        <w:t xml:space="preserve">The first and greatest cause of Negro crime in the South is the</w:t>
       </w:r>
       <w:r>
         <w:t xml:space="preserve"> </w:t>
@@ -615,7 +615,7 @@
         <w:t xml:space="preserve"> </w:t>
       </w:r>
       <w:r>
-        <w:t xml:space="preserve">severity that the lesson of punishment Is lost through pity for the</w:t>
+        <w:t xml:space="preserve">severity that the lesson of punishment is lost through pity for the</w:t>
       </w:r>
       <w:r>
         <w:t xml:space="preserve"> </w:t>
@@ -627,7 +627,7 @@
         <w:t xml:space="preserve"> </w:t>
       </w:r>
       <w:r>
-        <w:t xml:space="preserve">institutions Is cited as evidence of their lawlessness, students must</w:t>
+        <w:t xml:space="preserve">institutions is cited as evidence of their lawlessness, students must</w:t>
       </w:r>
       <w:r>
         <w:t xml:space="preserve"> </w:t>
@@ -744,7 +744,7 @@
         <w:pStyle w:val="BodyText"/>
       </w:pPr>
       <w:r>
-        <w:t xml:space="preserve">The third cause of crime Is the increasing lawlessness and barbarity</w:t>
+        <w:t xml:space="preserve">The third cause of crime is the increasing lawlessness and barbarity</w:t>
       </w:r>
       <w:r>
         <w:t xml:space="preserve"> </w:t>
@@ -756,7 +756,7 @@
         <w:t xml:space="preserve"> </w:t>
       </w:r>
       <w:r>
-        <w:t xml:space="preserve">rape and he Is liable to be seized by a mob, given no chance to defend</w:t>
+        <w:t xml:space="preserve">rape and he is liable to be seized by a mob, given no chance to defend</w:t>
       </w:r>
       <w:r>
         <w:t xml:space="preserve"> </w:t>
@@ -786,7 +786,7 @@
         <w:t xml:space="preserve"> </w:t>
       </w:r>
       <w:r>
-        <w:t xml:space="preserve">gravity Is that lawlessness Is a direct encouragement to crime. It</w:t>
+        <w:t xml:space="preserve">gravity is that lawlessness is a direct encouragement to crime. It</w:t>
       </w:r>
       <w:r>
         <w:t xml:space="preserve"> </w:t>
@@ -828,7 +828,7 @@
         <w:t xml:space="preserve"> </w:t>
       </w:r>
       <w:r>
-        <w:t xml:space="preserve">despise a civilization which Is not civilized.</w:t>
+        <w:t xml:space="preserve">despise a civilization which is not civilized.</w:t>
       </w:r>
     </w:p>
     <w:p>
@@ -836,7 +836,7 @@
         <w:pStyle w:val="BodyText"/>
       </w:pPr>
       <w:r>
-        <w:t xml:space="preserve">Finally, the last cause of Negro crime Is the exaggerated and</w:t>
+        <w:t xml:space="preserve">Finally, the last cause of Negro crime is the exaggerated and</w:t>
       </w:r>
       <w:r>
         <w:t xml:space="preserve"> </w:t>
@@ -908,7 +908,7 @@
         <w:t xml:space="preserve"> </w:t>
       </w:r>
       <w:r>
-        <w:t xml:space="preserve">Such terrible misapprehensions are false, and the sooner some way Is</w:t>
+        <w:t xml:space="preserve">Such terrible misapprehensions are false, and the sooner some way is</w:t>
       </w:r>
       <w:r>
         <w:t xml:space="preserve"> </w:t>
